--- a/LockedMeFile Process documents/LockedMe Project submission by Shubham Pawar.docx
+++ b/LockedMeFile Process documents/LockedMe Project submission by Shubham Pawar.docx
@@ -3850,6 +3850,153 @@
             </w:pPr>
             <w:r>
               <w:rPr>
+                <w:sz w:val="24"/>
+                <w:szCs w:val="24"/>
+              </w:rPr>
+              <w:lastRenderedPageBreak/>
+              <w:t>Delete a file</w:t>
+            </w:r>
+          </w:p>
+          <w:p>
+            <w:pPr>
+              <w:pStyle w:val="ListParagraph"/>
+              <w:pBdr>
+                <w:top w:val="nil"/>
+                <w:left w:val="nil"/>
+                <w:bottom w:val="nil"/>
+                <w:right w:val="nil"/>
+                <w:between w:val="nil"/>
+              </w:pBdr>
+              <w:ind w:left="1080"/>
+              <w:rPr>
+                <w:sz w:val="24"/>
+                <w:szCs w:val="24"/>
+              </w:rPr>
+            </w:pPr>
+            <w:r>
+              <w:rPr>
+                <w:noProof/>
+              </w:rPr>
+              <w:drawing>
+                <wp:inline distT="0" distB="0" distL="0" distR="0" wp14:anchorId="2118D94F" wp14:editId="51557A86">
+                  <wp:extent cx="5029200" cy="2676525"/>
+                  <wp:effectExtent l="0" t="0" r="0" b="9525"/>
+                  <wp:docPr id="2" name="Picture 2"/>
+                  <wp:cNvGraphicFramePr>
+                    <a:graphicFrameLocks xmlns:a="http://schemas.openxmlformats.org/drawingml/2006/main" noChangeAspect="1"/>
+                  </wp:cNvGraphicFramePr>
+                  <a:graphic xmlns:a="http://schemas.openxmlformats.org/drawingml/2006/main">
+                    <a:graphicData uri="http://schemas.openxmlformats.org/drawingml/2006/picture">
+                      <pic:pic xmlns:pic="http://schemas.openxmlformats.org/drawingml/2006/picture">
+                        <pic:nvPicPr>
+                          <pic:cNvPr id="1" name=""/>
+                          <pic:cNvPicPr/>
+                        </pic:nvPicPr>
+                        <pic:blipFill>
+                          <a:blip r:embed="rId8"/>
+                          <a:stretch>
+                            <a:fillRect/>
+                          </a:stretch>
+                        </pic:blipFill>
+                        <pic:spPr>
+                          <a:xfrm>
+                            <a:off x="0" y="0"/>
+                            <a:ext cx="5029200" cy="2676525"/>
+                          </a:xfrm>
+                          <a:prstGeom prst="rect">
+                            <a:avLst/>
+                          </a:prstGeom>
+                        </pic:spPr>
+                      </pic:pic>
+                    </a:graphicData>
+                  </a:graphic>
+                </wp:inline>
+              </w:drawing>
+            </w:r>
+          </w:p>
+          <w:p>
+            <w:pPr>
+              <w:pStyle w:val="ListParagraph"/>
+              <w:pBdr>
+                <w:top w:val="nil"/>
+                <w:left w:val="nil"/>
+                <w:bottom w:val="nil"/>
+                <w:right w:val="nil"/>
+                <w:between w:val="nil"/>
+              </w:pBdr>
+              <w:ind w:left="1080"/>
+              <w:rPr>
+                <w:sz w:val="24"/>
+                <w:szCs w:val="24"/>
+              </w:rPr>
+            </w:pPr>
+          </w:p>
+          <w:p>
+            <w:pPr>
+              <w:pBdr>
+                <w:top w:val="nil"/>
+                <w:left w:val="nil"/>
+                <w:bottom w:val="nil"/>
+                <w:right w:val="nil"/>
+                <w:between w:val="nil"/>
+              </w:pBdr>
+              <w:rPr>
+                <w:sz w:val="24"/>
+                <w:szCs w:val="24"/>
+              </w:rPr>
+            </w:pPr>
+          </w:p>
+          <w:p>
+            <w:pPr>
+              <w:pBdr>
+                <w:top w:val="nil"/>
+                <w:left w:val="nil"/>
+                <w:bottom w:val="nil"/>
+                <w:right w:val="nil"/>
+                <w:between w:val="nil"/>
+              </w:pBdr>
+              <w:rPr>
+                <w:sz w:val="24"/>
+                <w:szCs w:val="24"/>
+              </w:rPr>
+            </w:pPr>
+          </w:p>
+          <w:p>
+            <w:pPr>
+              <w:pBdr>
+                <w:top w:val="nil"/>
+                <w:left w:val="nil"/>
+                <w:bottom w:val="nil"/>
+                <w:right w:val="nil"/>
+                <w:between w:val="nil"/>
+              </w:pBdr>
+              <w:rPr>
+                <w:sz w:val="24"/>
+                <w:szCs w:val="24"/>
+              </w:rPr>
+            </w:pPr>
+          </w:p>
+          <w:p>
+            <w:pPr>
+              <w:pStyle w:val="ListParagraph"/>
+              <w:numPr>
+                <w:ilvl w:val="0"/>
+                <w:numId w:val="2"/>
+              </w:numPr>
+              <w:pBdr>
+                <w:top w:val="nil"/>
+                <w:left w:val="nil"/>
+                <w:bottom w:val="nil"/>
+                <w:right w:val="nil"/>
+                <w:between w:val="nil"/>
+              </w:pBdr>
+              <w:rPr>
+                <w:sz w:val="24"/>
+                <w:szCs w:val="24"/>
+              </w:rPr>
+            </w:pPr>
+            <w:r>
+              <w:rPr>
                 <w:color w:val="000000"/>
                 <w:sz w:val="24"/>
                 <w:szCs w:val="24"/>
@@ -3893,7 +4040,7 @@
                           <pic:cNvPicPr/>
                         </pic:nvPicPr>
                         <pic:blipFill>
-                          <a:blip r:embed="rId8"/>
+                          <a:blip r:embed="rId9"/>
                           <a:stretch>
                             <a:fillRect/>
                           </a:stretch>
